--- a/отчет (2).docx
+++ b/отчет (2).docx
@@ -55,7 +55,6 @@
       <w:r>
         <w:t xml:space="preserve">Открываем </w:t>
       </w:r>
-      <w:proofErr w:type="gramStart"/>
       <w:r>
         <w:rPr>
           <w:lang w:val="en-US"/>
@@ -72,22 +71,7 @@
         <w:t>,</w:t>
       </w:r>
       <w:r>
-        <w:t>выбираем</w:t>
-      </w:r>
-      <w:proofErr w:type="gramEnd"/>
-      <w:r>
-        <w:t xml:space="preserve"> группу объектов под названием «кнопка». Ей мы придаем функцию через нажатие на нее </w:t>
-      </w:r>
-      <w:proofErr w:type="gramStart"/>
-      <w:r>
-        <w:t xml:space="preserve">для </w:t>
-      </w:r>
-      <w:r>
-        <w:t>переход</w:t>
-      </w:r>
-      <w:proofErr w:type="gramEnd"/>
-      <w:r>
-        <w:t xml:space="preserve"> на экран</w:t>
+        <w:t>выбираем группу объектов под названием «кнопка». Ей мы придаем функцию через нажатие на нее для переход на экран</w:t>
       </w:r>
       <w:r>
         <w:t xml:space="preserve"> </w:t>
@@ -125,7 +109,6 @@
       <w:r>
         <w:t>-</w:t>
       </w:r>
-      <w:proofErr w:type="gramStart"/>
       <w:r>
         <w:rPr>
           <w:lang w:val="en-US"/>
@@ -133,20 +116,14 @@
         <w:t>animate</w:t>
       </w:r>
       <w:r>
-        <w:t>,скорость</w:t>
-      </w:r>
-      <w:proofErr w:type="gramEnd"/>
-      <w:r>
-        <w:t xml:space="preserve"> перехода-300</w:t>
-      </w:r>
-      <w:proofErr w:type="spellStart"/>
+        <w:t>,скорость перехода-300</w:t>
+      </w:r>
       <w:r>
         <w:rPr>
           <w:lang w:val="en-US"/>
         </w:rPr>
         <w:t>ms</w:t>
       </w:r>
-      <w:proofErr w:type="spellEnd"/>
       <w:r>
         <w:t>.</w:t>
       </w:r>
@@ -189,6 +166,19 @@
       </w:r>
       <w:r>
         <w:t xml:space="preserve">данном экране </w:t>
+      </w:r>
+    </w:p>
+    <w:p>
+      <w:pPr>
+        <w:rPr>
+          <w:lang w:val="en-US"/>
+        </w:rPr>
+      </w:pPr>
+      <w:r>
+        <w:rPr>
+          <w:lang w:val="en-US"/>
+        </w:rPr>
+        <w:t>sljdishdhshdkjhskjdhshdhkjshjid</w:t>
       </w:r>
     </w:p>
     <w:p/>

--- a/отчет (2).docx
+++ b/отчет (2).docx
@@ -23,67 +23,738 @@
       </w:r>
     </w:p>
     <w:p>
-      <w:pPr>
+      <w:r>
         <w:rPr>
           <w:b/>
           <w:bCs/>
         </w:rPr>
+        <w:t>Ссылка на данную работу:</w:t>
+      </w:r>
+      <w:r>
+        <w:t xml:space="preserve"> </w:t>
+      </w:r>
+      <w:r>
+        <w:t>https://www.figma.com/file/ygF6B7HHVCIEbitZe1iYOh/Untitled?type=design&amp;node-id=0%3A1&amp;mode=design&amp;t=RuFrVIR2TAc0tP0i-1</w:t>
+      </w:r>
+    </w:p>
+    <w:p>
+      <w:r>
+        <w:t>Экран</w:t>
+      </w:r>
+      <w:r>
+        <w:t xml:space="preserve"> </w:t>
+      </w:r>
+      <w:r>
+        <w:rPr>
+          <w:lang w:val="en-US"/>
+        </w:rPr>
+        <w:t>first</w:t>
+      </w:r>
+      <w:r>
+        <w:t xml:space="preserve"> </w:t>
+      </w:r>
+      <w:r>
+        <w:rPr>
+          <w:lang w:val="en-US"/>
+        </w:rPr>
+        <w:t>activity</w:t>
+      </w:r>
+      <w:r>
+        <w:t>:</w:t>
+      </w:r>
+    </w:p>
+    <w:p>
+      <w:r>
+        <w:drawing>
+          <wp:inline distT="0" distB="0" distL="0" distR="0" wp14:anchorId="4E78DF75" wp14:editId="18B0D06C">
+            <wp:extent cx="2738662" cy="4654550"/>
+            <wp:effectExtent l="0" t="0" r="5080" b="0"/>
+            <wp:docPr id="1" name="Рисунок 1"/>
+            <wp:cNvGraphicFramePr>
+              <a:graphicFrameLocks xmlns:a="http://schemas.openxmlformats.org/drawingml/2006/main" noChangeAspect="1"/>
+            </wp:cNvGraphicFramePr>
+            <a:graphic xmlns:a="http://schemas.openxmlformats.org/drawingml/2006/main">
+              <a:graphicData uri="http://schemas.openxmlformats.org/drawingml/2006/picture">
+                <pic:pic xmlns:pic="http://schemas.openxmlformats.org/drawingml/2006/picture">
+                  <pic:nvPicPr>
+                    <pic:cNvPr id="1" name=""/>
+                    <pic:cNvPicPr/>
+                  </pic:nvPicPr>
+                  <pic:blipFill>
+                    <a:blip r:embed="rId7"/>
+                    <a:stretch>
+                      <a:fillRect/>
+                    </a:stretch>
+                  </pic:blipFill>
+                  <pic:spPr>
+                    <a:xfrm>
+                      <a:off x="0" y="0"/>
+                      <a:ext cx="2741722" cy="4659750"/>
+                    </a:xfrm>
+                    <a:prstGeom prst="rect">
+                      <a:avLst/>
+                    </a:prstGeom>
+                  </pic:spPr>
+                </pic:pic>
+              </a:graphicData>
+            </a:graphic>
+          </wp:inline>
+        </w:drawing>
+      </w:r>
+    </w:p>
+    <w:p>
+      <w:r>
+        <w:t xml:space="preserve">Открываем </w:t>
+      </w:r>
+      <w:proofErr w:type="gramStart"/>
+      <w:r>
+        <w:rPr>
+          <w:lang w:val="en-US"/>
+        </w:rPr>
+        <w:t>pro</w:t>
+      </w:r>
+      <w:r>
+        <w:rPr>
+          <w:lang w:val="en-US"/>
+        </w:rPr>
+        <w:t>totype</w:t>
+      </w:r>
+      <w:r>
+        <w:t>,</w:t>
+      </w:r>
+      <w:r>
+        <w:t>выбираем</w:t>
+      </w:r>
+      <w:proofErr w:type="gramEnd"/>
+      <w:r>
+        <w:t xml:space="preserve"> группу объектов под названием «кнопка». Е</w:t>
+      </w:r>
+      <w:r>
+        <w:t xml:space="preserve">й мы задаем действие </w:t>
+      </w:r>
+      <w:r>
+        <w:t xml:space="preserve">через нажатие на нее </w:t>
+      </w:r>
+      <w:proofErr w:type="gramStart"/>
+      <w:r>
+        <w:t>для переход</w:t>
+      </w:r>
+      <w:proofErr w:type="gramEnd"/>
+      <w:r>
+        <w:t xml:space="preserve"> на экран</w:t>
+      </w:r>
+      <w:r>
+        <w:t xml:space="preserve"> </w:t>
+      </w:r>
+      <w:r>
+        <w:rPr>
+          <w:lang w:val="en-US"/>
+        </w:rPr>
+        <w:t>Second</w:t>
+      </w:r>
+      <w:r>
+        <w:t xml:space="preserve"> </w:t>
+      </w:r>
+      <w:r>
+        <w:rPr>
+          <w:lang w:val="en-US"/>
+        </w:rPr>
+        <w:t>activity</w:t>
+      </w:r>
+      <w:r>
+        <w:t>.</w:t>
+      </w:r>
+      <w:r>
+        <w:t xml:space="preserve"> </w:t>
+      </w:r>
+      <w:r>
+        <w:t xml:space="preserve">Переход выполнен в </w:t>
+      </w:r>
+      <w:r>
+        <w:rPr>
+          <w:lang w:val="en-US"/>
+        </w:rPr>
+        <w:t>smart</w:t>
+      </w:r>
+      <w:r>
+        <w:t>-</w:t>
+      </w:r>
+      <w:proofErr w:type="gramStart"/>
+      <w:r>
+        <w:rPr>
+          <w:lang w:val="en-US"/>
+        </w:rPr>
+        <w:t>animate</w:t>
+      </w:r>
+      <w:r>
+        <w:t>,скорость</w:t>
+      </w:r>
+      <w:proofErr w:type="gramEnd"/>
+      <w:r>
+        <w:t xml:space="preserve"> перехода-300</w:t>
+      </w:r>
+      <w:proofErr w:type="spellStart"/>
+      <w:r>
+        <w:rPr>
+          <w:lang w:val="en-US"/>
+        </w:rPr>
+        <w:t>ms</w:t>
+      </w:r>
+      <w:proofErr w:type="spellEnd"/>
+      <w:r>
+        <w:t>.</w:t>
+      </w:r>
+      <w:r>
+        <w:t xml:space="preserve"> </w:t>
+      </w:r>
+    </w:p>
+    <w:p>
+      <w:r>
+        <w:br/>
+      </w:r>
+    </w:p>
+    <w:p>
+      <w:r>
+        <w:br w:type="page"/>
+      </w:r>
+    </w:p>
+    <w:p>
+      <w:r>
+        <w:lastRenderedPageBreak/>
+        <w:t>Экран</w:t>
+      </w:r>
+      <w:r>
+        <w:t xml:space="preserve"> </w:t>
+      </w:r>
+      <w:r>
+        <w:rPr>
+          <w:lang w:val="en-US"/>
+        </w:rPr>
+        <w:t>second</w:t>
+      </w:r>
+      <w:r>
+        <w:t xml:space="preserve"> </w:t>
+      </w:r>
+      <w:r>
+        <w:rPr>
+          <w:lang w:val="en-US"/>
+        </w:rPr>
+        <w:t>activity</w:t>
+      </w:r>
+      <w:r>
+        <w:t>:</w:t>
+      </w:r>
+    </w:p>
+    <w:p>
+      <w:r>
+        <w:drawing>
+          <wp:inline distT="0" distB="0" distL="0" distR="0" wp14:anchorId="302892BB" wp14:editId="7C122EF7">
+            <wp:extent cx="2860325" cy="4804914"/>
+            <wp:effectExtent l="0" t="0" r="0" b="0"/>
+            <wp:docPr id="2" name="Рисунок 2"/>
+            <wp:cNvGraphicFramePr>
+              <a:graphicFrameLocks xmlns:a="http://schemas.openxmlformats.org/drawingml/2006/main" noChangeAspect="1"/>
+            </wp:cNvGraphicFramePr>
+            <a:graphic xmlns:a="http://schemas.openxmlformats.org/drawingml/2006/main">
+              <a:graphicData uri="http://schemas.openxmlformats.org/drawingml/2006/picture">
+                <pic:pic xmlns:pic="http://schemas.openxmlformats.org/drawingml/2006/picture">
+                  <pic:nvPicPr>
+                    <pic:cNvPr id="1" name=""/>
+                    <pic:cNvPicPr/>
+                  </pic:nvPicPr>
+                  <pic:blipFill>
+                    <a:blip r:embed="rId8"/>
+                    <a:stretch>
+                      <a:fillRect/>
+                    </a:stretch>
+                  </pic:blipFill>
+                  <pic:spPr>
+                    <a:xfrm>
+                      <a:off x="0" y="0"/>
+                      <a:ext cx="2864610" cy="4812113"/>
+                    </a:xfrm>
+                    <a:prstGeom prst="rect">
+                      <a:avLst/>
+                    </a:prstGeom>
+                  </pic:spPr>
+                </pic:pic>
+              </a:graphicData>
+            </a:graphic>
+          </wp:inline>
+        </w:drawing>
+      </w:r>
+    </w:p>
+    <w:p>
+      <w:r>
+        <w:t>На</w:t>
+      </w:r>
+      <w:r>
+        <w:t xml:space="preserve"> </w:t>
+      </w:r>
+      <w:r>
+        <w:t xml:space="preserve">данном </w:t>
+      </w:r>
+      <w:proofErr w:type="gramStart"/>
+      <w:r>
+        <w:t xml:space="preserve">экране </w:t>
+      </w:r>
+      <w:r>
+        <w:t xml:space="preserve"> выбираем</w:t>
+      </w:r>
+      <w:proofErr w:type="gramEnd"/>
+      <w:r>
+        <w:t xml:space="preserve"> группу объектов под названием «кнопка». </w:t>
+      </w:r>
+      <w:r>
+        <w:t xml:space="preserve">Ей мы задаем действие через нажатие на нее </w:t>
+      </w:r>
+      <w:proofErr w:type="gramStart"/>
+      <w:r>
+        <w:t>для переход</w:t>
+      </w:r>
+      <w:proofErr w:type="gramEnd"/>
+      <w:r>
+        <w:t xml:space="preserve"> на экран</w:t>
+      </w:r>
+      <w:r>
+        <w:t xml:space="preserve"> </w:t>
+      </w:r>
+      <w:r>
+        <w:rPr>
+          <w:lang w:val="en-US"/>
+        </w:rPr>
+        <w:t>Second</w:t>
+      </w:r>
+      <w:r>
+        <w:t xml:space="preserve"> </w:t>
+      </w:r>
+      <w:r>
+        <w:rPr>
+          <w:lang w:val="en-US"/>
+        </w:rPr>
+        <w:t>activity</w:t>
+      </w:r>
+      <w:r>
+        <w:t xml:space="preserve"> </w:t>
+      </w:r>
+      <w:r>
+        <w:rPr>
+          <w:lang w:val="en-US"/>
+        </w:rPr>
+        <w:t>after</w:t>
+      </w:r>
+      <w:r>
+        <w:t>.</w:t>
+      </w:r>
+      <w:r>
+        <w:t xml:space="preserve"> </w:t>
+      </w:r>
+      <w:r>
+        <w:t xml:space="preserve">Переход выполнен в </w:t>
+      </w:r>
+      <w:r>
+        <w:rPr>
+          <w:lang w:val="en-US"/>
+        </w:rPr>
+        <w:t>smart</w:t>
+      </w:r>
+      <w:r>
+        <w:t>-</w:t>
+      </w:r>
+      <w:proofErr w:type="gramStart"/>
+      <w:r>
+        <w:rPr>
+          <w:lang w:val="en-US"/>
+        </w:rPr>
+        <w:t>animate</w:t>
+      </w:r>
+      <w:r>
+        <w:t>,скорость</w:t>
+      </w:r>
+      <w:proofErr w:type="gramEnd"/>
+      <w:r>
+        <w:t xml:space="preserve"> перехода-300</w:t>
+      </w:r>
+      <w:proofErr w:type="spellStart"/>
+      <w:r>
+        <w:rPr>
+          <w:lang w:val="en-US"/>
+        </w:rPr>
+        <w:t>ms</w:t>
+      </w:r>
+      <w:proofErr w:type="spellEnd"/>
+      <w:r>
+        <w:t>.</w:t>
+      </w:r>
+      <w:r>
+        <w:t xml:space="preserve"> </w:t>
+      </w:r>
+    </w:p>
+    <w:p>
+      <w:r>
+        <w:t>Так же на этом экране если мы наводимся и нажимаем на группу объектов «</w:t>
+      </w:r>
+      <w:r>
+        <w:rPr>
+          <w:lang w:val="en-US"/>
+        </w:rPr>
+        <w:t>number</w:t>
+      </w:r>
+      <w:r>
+        <w:t>» либо же «</w:t>
+      </w:r>
+      <w:proofErr w:type="spellStart"/>
+      <w:r>
+        <w:rPr>
+          <w:lang w:val="en-US"/>
+        </w:rPr>
+        <w:t>Rezultat</w:t>
+      </w:r>
+      <w:proofErr w:type="spellEnd"/>
+      <w:proofErr w:type="gramStart"/>
+      <w:r>
+        <w:t>»,то</w:t>
+      </w:r>
+      <w:proofErr w:type="gramEnd"/>
+      <w:r>
+        <w:t xml:space="preserve"> на них будет накладываться в зависимости от группы на которую мы нажимаем определенный </w:t>
+      </w:r>
+      <w:r>
+        <w:rPr>
+          <w:lang w:val="en-US"/>
+        </w:rPr>
+        <w:t>frame</w:t>
+      </w:r>
+      <w:r>
+        <w:t xml:space="preserve"> </w:t>
+      </w:r>
+      <w:r>
+        <w:t>«</w:t>
+      </w:r>
+      <w:r>
+        <w:rPr>
+          <w:lang w:val="en-US"/>
+        </w:rPr>
+        <w:t>primer</w:t>
+      </w:r>
+      <w:r>
+        <w:t xml:space="preserve"> 1</w:t>
+      </w:r>
+      <w:r>
+        <w:t>»</w:t>
+      </w:r>
+      <w:r>
+        <w:t xml:space="preserve"> </w:t>
+      </w:r>
+      <w:r>
+        <w:t>либо «</w:t>
+      </w:r>
+      <w:r>
+        <w:rPr>
+          <w:lang w:val="en-US"/>
+        </w:rPr>
+        <w:t>primer</w:t>
+      </w:r>
+      <w:r>
+        <w:t xml:space="preserve"> 2</w:t>
+      </w:r>
+      <w:r>
+        <w:t>».У этих двух переходов  выставлена скорость и тип переход 300</w:t>
+      </w:r>
+      <w:proofErr w:type="spellStart"/>
+      <w:r>
+        <w:rPr>
+          <w:lang w:val="en-US"/>
+        </w:rPr>
+        <w:t>ms</w:t>
+      </w:r>
+      <w:proofErr w:type="spellEnd"/>
+      <w:r>
+        <w:t xml:space="preserve"> </w:t>
+      </w:r>
+      <w:r>
+        <w:t xml:space="preserve">и </w:t>
+      </w:r>
+      <w:r>
+        <w:rPr>
+          <w:lang w:val="en-US"/>
+        </w:rPr>
+        <w:t>smart</w:t>
+      </w:r>
+      <w:r>
+        <w:t>-</w:t>
+      </w:r>
+      <w:r>
+        <w:rPr>
+          <w:lang w:val="en-US"/>
+        </w:rPr>
+        <w:t>animate</w:t>
+      </w:r>
+      <w:r>
+        <w:t>.</w:t>
+      </w:r>
+    </w:p>
+    <w:p>
+      <w:r>
+        <w:t>На</w:t>
+      </w:r>
+      <w:r>
+        <w:t xml:space="preserve"> </w:t>
+      </w:r>
+      <w:r>
+        <w:t>этом экране для групп «</w:t>
+      </w:r>
+      <w:r>
+        <w:rPr>
+          <w:lang w:val="en-US"/>
+        </w:rPr>
+        <w:t>first</w:t>
+      </w:r>
+      <w:r>
+        <w:t xml:space="preserve"> </w:t>
+      </w:r>
+      <w:r>
+        <w:rPr>
+          <w:lang w:val="en-US"/>
+        </w:rPr>
+        <w:t>number</w:t>
+      </w:r>
+      <w:r>
+        <w:t>»</w:t>
+      </w:r>
+      <w:r>
+        <w:t xml:space="preserve"> </w:t>
+      </w:r>
+      <w:r>
+        <w:t>«</w:t>
+      </w:r>
+      <w:r>
+        <w:rPr>
+          <w:lang w:val="en-US"/>
+        </w:rPr>
+        <w:t>second</w:t>
+      </w:r>
+      <w:r>
+        <w:t xml:space="preserve"> </w:t>
+      </w:r>
+      <w:r>
+        <w:rPr>
+          <w:lang w:val="en-US"/>
+        </w:rPr>
+        <w:t>number</w:t>
+      </w:r>
+      <w:r>
+        <w:t>» задаем одинаковые значения.</w:t>
+      </w:r>
+      <w:r>
+        <w:t xml:space="preserve"> </w:t>
+      </w:r>
+      <w:r>
+        <w:t xml:space="preserve">Заходим в </w:t>
+      </w:r>
+      <w:r>
+        <w:rPr>
+          <w:lang w:val="en-US"/>
+        </w:rPr>
+        <w:t>prototype</w:t>
+      </w:r>
+      <w:r>
+        <w:t xml:space="preserve"> </w:t>
+      </w:r>
+      <w:r>
+        <w:t xml:space="preserve">мы задаем ей </w:t>
+      </w:r>
+      <w:r>
+        <w:rPr>
+          <w:lang w:val="en-US"/>
+        </w:rPr>
+        <w:t>scroll</w:t>
+      </w:r>
+      <w:r>
+        <w:t xml:space="preserve"> </w:t>
+      </w:r>
+      <w:proofErr w:type="gramStart"/>
+      <w:r>
+        <w:rPr>
+          <w:lang w:val="en-US"/>
+        </w:rPr>
+        <w:t>behavior</w:t>
+      </w:r>
+      <w:r>
+        <w:t>.</w:t>
+      </w:r>
+      <w:r>
+        <w:t>выставляем</w:t>
+      </w:r>
+      <w:proofErr w:type="gramEnd"/>
+      <w:r>
+        <w:t xml:space="preserve"> позицию </w:t>
+      </w:r>
+      <w:r>
+        <w:rPr>
+          <w:lang w:val="en-US"/>
+        </w:rPr>
+        <w:t>scroll</w:t>
+      </w:r>
+      <w:r>
+        <w:t xml:space="preserve"> </w:t>
+      </w:r>
+      <w:r>
+        <w:rPr>
+          <w:lang w:val="en-US"/>
+        </w:rPr>
+        <w:t>with</w:t>
+      </w:r>
+      <w:r>
+        <w:t xml:space="preserve"> </w:t>
+      </w:r>
+      <w:r>
+        <w:rPr>
+          <w:lang w:val="en-US"/>
+        </w:rPr>
+        <w:t>parent</w:t>
+      </w:r>
+      <w:r>
+        <w:t xml:space="preserve"> и</w:t>
+      </w:r>
+      <w:r>
+        <w:t xml:space="preserve"> </w:t>
+      </w:r>
+      <w:r>
+        <w:rPr>
+          <w:lang w:val="en-US"/>
+        </w:rPr>
+        <w:t>overflow</w:t>
+      </w:r>
+      <w:r>
+        <w:t xml:space="preserve"> </w:t>
+      </w:r>
+      <w:r>
+        <w:rPr>
+          <w:lang w:val="en-US"/>
+        </w:rPr>
+        <w:t>vertical</w:t>
+      </w:r>
+      <w:r>
+        <w:t>.</w:t>
+      </w:r>
+    </w:p>
+    <w:p>
+      <w:r>
+        <w:br/>
+      </w:r>
+    </w:p>
+    <w:p>
+      <w:r>
+        <w:br w:type="page"/>
+      </w:r>
+    </w:p>
+    <w:p>
+      <w:pPr>
+        <w:rPr>
+          <w:lang w:val="en-US"/>
+        </w:rPr>
       </w:pPr>
       <w:r>
-        <w:rPr>
-          <w:b/>
-          <w:bCs/>
-        </w:rPr>
-        <w:t>Инструменты:</w:t>
-      </w:r>
-    </w:p>
-    <w:p>
-      <w:r>
+        <w:lastRenderedPageBreak/>
         <w:t>Экран</w:t>
       </w:r>
       <w:r>
         <w:rPr>
           <w:lang w:val="en-US"/>
         </w:rPr>
-        <w:t xml:space="preserve"> first activity</w:t>
-      </w:r>
-      <w:r>
+        <w:t xml:space="preserve"> </w:t>
+      </w:r>
+      <w:r>
+        <w:rPr>
+          <w:lang w:val="en-US"/>
+        </w:rPr>
+        <w:t>second</w:t>
+      </w:r>
+      <w:r>
+        <w:rPr>
+          <w:lang w:val="en-US"/>
+        </w:rPr>
+        <w:t xml:space="preserve"> </w:t>
+      </w:r>
+      <w:r>
+        <w:rPr>
+          <w:lang w:val="en-US"/>
+        </w:rPr>
+        <w:t>activity</w:t>
+      </w:r>
+      <w:r>
+        <w:rPr>
+          <w:lang w:val="en-US"/>
+        </w:rPr>
         <w:t>:</w:t>
       </w:r>
     </w:p>
     <w:p>
       <w:r>
-        <w:t xml:space="preserve">Открываем </w:t>
-      </w:r>
-      <w:r>
-        <w:rPr>
-          <w:lang w:val="en-US"/>
-        </w:rPr>
-        <w:t>pro</w:t>
-      </w:r>
-      <w:r>
-        <w:rPr>
-          <w:lang w:val="en-US"/>
-        </w:rPr>
-        <w:t>totype</w:t>
-      </w:r>
-      <w:r>
-        <w:t>,</w:t>
-      </w:r>
-      <w:r>
-        <w:t>выбираем группу объектов под названием «кнопка». Ей мы придаем функцию через нажатие на нее для переход на экран</w:t>
-      </w:r>
-      <w:r>
-        <w:t xml:space="preserve"> </w:t>
-      </w:r>
-      <w:r>
-        <w:rPr>
-          <w:lang w:val="en-US"/>
-        </w:rPr>
-        <w:t>Second</w:t>
-      </w:r>
-      <w:r>
-        <w:t xml:space="preserve"> </w:t>
+        <w:drawing>
+          <wp:inline distT="0" distB="0" distL="0" distR="0" wp14:anchorId="74161B5A" wp14:editId="5431C62D">
+            <wp:extent cx="2801873" cy="4944139"/>
+            <wp:effectExtent l="0" t="0" r="0" b="8890"/>
+            <wp:docPr id="3" name="Рисунок 3"/>
+            <wp:cNvGraphicFramePr>
+              <a:graphicFrameLocks xmlns:a="http://schemas.openxmlformats.org/drawingml/2006/main" noChangeAspect="1"/>
+            </wp:cNvGraphicFramePr>
+            <a:graphic xmlns:a="http://schemas.openxmlformats.org/drawingml/2006/main">
+              <a:graphicData uri="http://schemas.openxmlformats.org/drawingml/2006/picture">
+                <pic:pic xmlns:pic="http://schemas.openxmlformats.org/drawingml/2006/picture">
+                  <pic:nvPicPr>
+                    <pic:cNvPr id="1" name=""/>
+                    <pic:cNvPicPr/>
+                  </pic:nvPicPr>
+                  <pic:blipFill>
+                    <a:blip r:embed="rId9"/>
+                    <a:stretch>
+                      <a:fillRect/>
+                    </a:stretch>
+                  </pic:blipFill>
+                  <pic:spPr>
+                    <a:xfrm>
+                      <a:off x="0" y="0"/>
+                      <a:ext cx="2804085" cy="4948042"/>
+                    </a:xfrm>
+                    <a:prstGeom prst="rect">
+                      <a:avLst/>
+                    </a:prstGeom>
+                  </pic:spPr>
+                </pic:pic>
+              </a:graphicData>
+            </a:graphic>
+          </wp:inline>
+        </w:drawing>
+      </w:r>
+    </w:p>
+    <w:p>
+      <w:r>
+        <w:t xml:space="preserve">На данном экране мы выбираем группу объектов «кнопка» заходим в </w:t>
+      </w:r>
+      <w:proofErr w:type="gramStart"/>
+      <w:r>
+        <w:rPr>
+          <w:lang w:val="en-US"/>
+        </w:rPr>
+        <w:t>prototype</w:t>
+      </w:r>
+      <w:r>
+        <w:t>.Задаем</w:t>
+      </w:r>
+      <w:proofErr w:type="gramEnd"/>
+      <w:r>
+        <w:t xml:space="preserve"> действия для этой группы объектов через нажатие, чтобы при нажатие на нее мы переходим на  </w:t>
+      </w:r>
+      <w:r>
+        <w:rPr>
+          <w:lang w:val="en-US"/>
+        </w:rPr>
+        <w:t>Frame</w:t>
+      </w:r>
+      <w:r>
+        <w:t xml:space="preserve"> 3 </w:t>
       </w:r>
       <w:r>
         <w:rPr>
@@ -95,10 +766,7 @@
         <w:t>.</w:t>
       </w:r>
       <w:r>
-        <w:t xml:space="preserve"> </w:t>
-      </w:r>
-      <w:r>
-        <w:t xml:space="preserve">Переход выполнен в </w:t>
+        <w:t xml:space="preserve">На данном действие мы выставляем тип перехода и скорость: </w:t>
       </w:r>
       <w:r>
         <w:rPr>
@@ -113,30 +781,511 @@
         <w:rPr>
           <w:lang w:val="en-US"/>
         </w:rPr>
-        <w:t>animate</w:t>
-      </w:r>
-      <w:r>
-        <w:t>,скорость перехода-300</w:t>
-      </w:r>
+        <w:t>activity</w:t>
+      </w:r>
+      <w:r>
+        <w:t>,300</w:t>
+      </w:r>
+      <w:proofErr w:type="spellStart"/>
       <w:r>
         <w:rPr>
           <w:lang w:val="en-US"/>
         </w:rPr>
         <w:t>ms</w:t>
       </w:r>
+      <w:proofErr w:type="spellEnd"/>
       <w:r>
         <w:t>.</w:t>
       </w:r>
-      <w:r>
-        <w:t xml:space="preserve"> </w:t>
-      </w:r>
-    </w:p>
-    <w:p>
-      <w:r>
-        <w:t>Экран</w:t>
-      </w:r>
-      <w:r>
-        <w:t xml:space="preserve"> </w:t>
+    </w:p>
+    <w:p>
+      <w:r>
+        <w:br w:type="page"/>
+      </w:r>
+    </w:p>
+    <w:p>
+      <w:pPr>
+        <w:rPr>
+          <w:lang w:val="en-US"/>
+        </w:rPr>
+      </w:pPr>
+      <w:r>
+        <w:lastRenderedPageBreak/>
+        <w:t xml:space="preserve">Экран </w:t>
+      </w:r>
+      <w:r>
+        <w:rPr>
+          <w:lang w:val="en-US"/>
+        </w:rPr>
+        <w:t>3 activity</w:t>
+      </w:r>
+    </w:p>
+    <w:p>
+      <w:r>
+        <w:drawing>
+          <wp:inline distT="0" distB="0" distL="0" distR="0" wp14:anchorId="3D285BA3" wp14:editId="37767468">
+            <wp:extent cx="2578587" cy="7339054"/>
+            <wp:effectExtent l="0" t="0" r="0" b="0"/>
+            <wp:docPr id="4" name="Рисунок 4"/>
+            <wp:cNvGraphicFramePr>
+              <a:graphicFrameLocks xmlns:a="http://schemas.openxmlformats.org/drawingml/2006/main" noChangeAspect="1"/>
+            </wp:cNvGraphicFramePr>
+            <a:graphic xmlns:a="http://schemas.openxmlformats.org/drawingml/2006/main">
+              <a:graphicData uri="http://schemas.openxmlformats.org/drawingml/2006/picture">
+                <pic:pic xmlns:pic="http://schemas.openxmlformats.org/drawingml/2006/picture">
+                  <pic:nvPicPr>
+                    <pic:cNvPr id="1" name=""/>
+                    <pic:cNvPicPr/>
+                  </pic:nvPicPr>
+                  <pic:blipFill>
+                    <a:blip r:embed="rId10"/>
+                    <a:stretch>
+                      <a:fillRect/>
+                    </a:stretch>
+                  </pic:blipFill>
+                  <pic:spPr>
+                    <a:xfrm>
+                      <a:off x="0" y="0"/>
+                      <a:ext cx="2579330" cy="7341168"/>
+                    </a:xfrm>
+                    <a:prstGeom prst="rect">
+                      <a:avLst/>
+                    </a:prstGeom>
+                  </pic:spPr>
+                </pic:pic>
+              </a:graphicData>
+            </a:graphic>
+          </wp:inline>
+        </w:drawing>
+      </w:r>
+    </w:p>
+    <w:p>
+      <w:r>
+        <w:t xml:space="preserve">На данном </w:t>
+      </w:r>
+      <w:proofErr w:type="gramStart"/>
+      <w:r>
+        <w:t>экране  у</w:t>
+      </w:r>
+      <w:proofErr w:type="gramEnd"/>
+      <w:r>
+        <w:t xml:space="preserve"> нас присутствует группа объектов «предметы» для которой через </w:t>
+      </w:r>
+      <w:r>
+        <w:rPr>
+          <w:lang w:val="en-US"/>
+        </w:rPr>
+        <w:t>prototype</w:t>
+      </w:r>
+      <w:r>
+        <w:t xml:space="preserve"> </w:t>
+      </w:r>
+      <w:r>
+        <w:t xml:space="preserve">мы задаем ей </w:t>
+      </w:r>
+      <w:r>
+        <w:rPr>
+          <w:lang w:val="en-US"/>
+        </w:rPr>
+        <w:t>scroll</w:t>
+      </w:r>
+      <w:r>
+        <w:t xml:space="preserve"> </w:t>
+      </w:r>
+      <w:r>
+        <w:rPr>
+          <w:lang w:val="en-US"/>
+        </w:rPr>
+        <w:t>behavior</w:t>
+      </w:r>
+      <w:r>
+        <w:t>.</w:t>
+      </w:r>
+      <w:r>
+        <w:t xml:space="preserve">выставляем позицию </w:t>
+      </w:r>
+      <w:r>
+        <w:rPr>
+          <w:lang w:val="en-US"/>
+        </w:rPr>
+        <w:t>scroll</w:t>
+      </w:r>
+      <w:r>
+        <w:t xml:space="preserve"> </w:t>
+      </w:r>
+      <w:r>
+        <w:rPr>
+          <w:lang w:val="en-US"/>
+        </w:rPr>
+        <w:t>with</w:t>
+      </w:r>
+      <w:r>
+        <w:t xml:space="preserve"> </w:t>
+      </w:r>
+      <w:r>
+        <w:rPr>
+          <w:lang w:val="en-US"/>
+        </w:rPr>
+        <w:t>parent</w:t>
+      </w:r>
+      <w:r>
+        <w:t xml:space="preserve"> и</w:t>
+      </w:r>
+      <w:r>
+        <w:t xml:space="preserve"> </w:t>
+      </w:r>
+      <w:r>
+        <w:rPr>
+          <w:lang w:val="en-US"/>
+        </w:rPr>
+        <w:t>overflow</w:t>
+      </w:r>
+      <w:r>
+        <w:t xml:space="preserve"> </w:t>
+      </w:r>
+      <w:r>
+        <w:rPr>
+          <w:lang w:val="en-US"/>
+        </w:rPr>
+        <w:t>horizontal</w:t>
+      </w:r>
+      <w:r>
+        <w:t>.</w:t>
+      </w:r>
+    </w:p>
+    <w:p>
+      <w:r>
+        <w:lastRenderedPageBreak/>
+        <w:drawing>
+          <wp:inline distT="0" distB="0" distL="0" distR="0" wp14:anchorId="6DCFEA0F" wp14:editId="0848E8A4">
+            <wp:extent cx="1757239" cy="1526416"/>
+            <wp:effectExtent l="0" t="0" r="0" b="0"/>
+            <wp:docPr id="5" name="Рисунок 5"/>
+            <wp:cNvGraphicFramePr>
+              <a:graphicFrameLocks xmlns:a="http://schemas.openxmlformats.org/drawingml/2006/main" noChangeAspect="1"/>
+            </wp:cNvGraphicFramePr>
+            <a:graphic xmlns:a="http://schemas.openxmlformats.org/drawingml/2006/main">
+              <a:graphicData uri="http://schemas.openxmlformats.org/drawingml/2006/picture">
+                <pic:pic xmlns:pic="http://schemas.openxmlformats.org/drawingml/2006/picture">
+                  <pic:nvPicPr>
+                    <pic:cNvPr id="1" name=""/>
+                    <pic:cNvPicPr/>
+                  </pic:nvPicPr>
+                  <pic:blipFill>
+                    <a:blip r:embed="rId11"/>
+                    <a:stretch>
+                      <a:fillRect/>
+                    </a:stretch>
+                  </pic:blipFill>
+                  <pic:spPr>
+                    <a:xfrm>
+                      <a:off x="0" y="0"/>
+                      <a:ext cx="1764980" cy="1533140"/>
+                    </a:xfrm>
+                    <a:prstGeom prst="rect">
+                      <a:avLst/>
+                    </a:prstGeom>
+                  </pic:spPr>
+                </pic:pic>
+              </a:graphicData>
+            </a:graphic>
+          </wp:inline>
+        </w:drawing>
+      </w:r>
+    </w:p>
+    <w:p>
+      <w:r>
+        <w:drawing>
+          <wp:inline distT="0" distB="0" distL="0" distR="0" wp14:anchorId="3EB8D8A0" wp14:editId="54C5DADF">
+            <wp:extent cx="3236181" cy="3203243"/>
+            <wp:effectExtent l="0" t="0" r="2540" b="0"/>
+            <wp:docPr id="7" name="Рисунок 7"/>
+            <wp:cNvGraphicFramePr>
+              <a:graphicFrameLocks xmlns:a="http://schemas.openxmlformats.org/drawingml/2006/main" noChangeAspect="1"/>
+            </wp:cNvGraphicFramePr>
+            <a:graphic xmlns:a="http://schemas.openxmlformats.org/drawingml/2006/main">
+              <a:graphicData uri="http://schemas.openxmlformats.org/drawingml/2006/picture">
+                <pic:pic xmlns:pic="http://schemas.openxmlformats.org/drawingml/2006/picture">
+                  <pic:nvPicPr>
+                    <pic:cNvPr id="1" name=""/>
+                    <pic:cNvPicPr/>
+                  </pic:nvPicPr>
+                  <pic:blipFill>
+                    <a:blip r:embed="rId12"/>
+                    <a:stretch>
+                      <a:fillRect/>
+                    </a:stretch>
+                  </pic:blipFill>
+                  <pic:spPr>
+                    <a:xfrm>
+                      <a:off x="0" y="0"/>
+                      <a:ext cx="3238235" cy="3205276"/>
+                    </a:xfrm>
+                    <a:prstGeom prst="rect">
+                      <a:avLst/>
+                    </a:prstGeom>
+                  </pic:spPr>
+                </pic:pic>
+              </a:graphicData>
+            </a:graphic>
+          </wp:inline>
+        </w:drawing>
+      </w:r>
+    </w:p>
+    <w:p>
+      <w:pPr>
+        <w:rPr>
+          <w:lang w:val="en-US"/>
+        </w:rPr>
+      </w:pPr>
+      <w:r>
+        <w:t xml:space="preserve">Для данных двух фреймов мы выставляем в прототипе все точно также как и для </w:t>
+      </w:r>
+      <w:proofErr w:type="spellStart"/>
+      <w:r>
+        <w:t>для</w:t>
+      </w:r>
+      <w:proofErr w:type="spellEnd"/>
+      <w:r>
+        <w:t xml:space="preserve"> группы объектов </w:t>
+      </w:r>
+      <w:proofErr w:type="gramStart"/>
+      <w:r>
+        <w:t>предметы .Однако</w:t>
+      </w:r>
+      <w:proofErr w:type="gramEnd"/>
+      <w:r>
+        <w:t xml:space="preserve"> </w:t>
+      </w:r>
+      <w:r>
+        <w:rPr>
+          <w:lang w:val="en-US"/>
+        </w:rPr>
+        <w:t>overflow</w:t>
+      </w:r>
+      <w:r>
+        <w:t xml:space="preserve"> </w:t>
+      </w:r>
+      <w:r>
+        <w:rPr>
+          <w:lang w:val="en-US"/>
+        </w:rPr>
+        <w:t>horizontal</w:t>
+      </w:r>
+    </w:p>
+    <w:p>
+      <w:r>
+        <w:drawing>
+          <wp:inline distT="0" distB="0" distL="0" distR="0" wp14:anchorId="5A3B9C1A" wp14:editId="3BE08356">
+            <wp:extent cx="2438740" cy="581106"/>
+            <wp:effectExtent l="0" t="0" r="0" b="9525"/>
+            <wp:docPr id="8" name="Рисунок 8"/>
+            <wp:cNvGraphicFramePr>
+              <a:graphicFrameLocks xmlns:a="http://schemas.openxmlformats.org/drawingml/2006/main" noChangeAspect="1"/>
+            </wp:cNvGraphicFramePr>
+            <a:graphic xmlns:a="http://schemas.openxmlformats.org/drawingml/2006/main">
+              <a:graphicData uri="http://schemas.openxmlformats.org/drawingml/2006/picture">
+                <pic:pic xmlns:pic="http://schemas.openxmlformats.org/drawingml/2006/picture">
+                  <pic:nvPicPr>
+                    <pic:cNvPr id="1" name=""/>
+                    <pic:cNvPicPr/>
+                  </pic:nvPicPr>
+                  <pic:blipFill>
+                    <a:blip r:embed="rId13"/>
+                    <a:stretch>
+                      <a:fillRect/>
+                    </a:stretch>
+                  </pic:blipFill>
+                  <pic:spPr>
+                    <a:xfrm>
+                      <a:off x="0" y="0"/>
+                      <a:ext cx="2438740" cy="581106"/>
+                    </a:xfrm>
+                    <a:prstGeom prst="rect">
+                      <a:avLst/>
+                    </a:prstGeom>
+                  </pic:spPr>
+                </pic:pic>
+              </a:graphicData>
+            </a:graphic>
+          </wp:inline>
+        </w:drawing>
+      </w:r>
+    </w:p>
+    <w:p>
+      <w:r>
+        <w:t xml:space="preserve">Для данной кнопки мы через </w:t>
+      </w:r>
+      <w:r>
+        <w:rPr>
+          <w:lang w:val="en-US"/>
+        </w:rPr>
+        <w:t>prototype</w:t>
+      </w:r>
+      <w:r>
+        <w:t xml:space="preserve"> </w:t>
+      </w:r>
+      <w:r>
+        <w:t xml:space="preserve">задаем действие через нажатие, чтобы после этого мы переходили </w:t>
+      </w:r>
+      <w:proofErr w:type="gramStart"/>
+      <w:r>
+        <w:t>по ссылке</w:t>
+      </w:r>
+      <w:proofErr w:type="gramEnd"/>
+      <w:r>
+        <w:t xml:space="preserve"> которую вставили заранее.</w:t>
+      </w:r>
+    </w:p>
+    <w:p>
+      <w:r>
+        <w:drawing>
+          <wp:inline distT="0" distB="0" distL="0" distR="0" wp14:anchorId="17B9F474" wp14:editId="53E3D5B7">
+            <wp:extent cx="3686689" cy="990738"/>
+            <wp:effectExtent l="0" t="0" r="9525" b="0"/>
+            <wp:docPr id="9" name="Рисунок 9"/>
+            <wp:cNvGraphicFramePr>
+              <a:graphicFrameLocks xmlns:a="http://schemas.openxmlformats.org/drawingml/2006/main" noChangeAspect="1"/>
+            </wp:cNvGraphicFramePr>
+            <a:graphic xmlns:a="http://schemas.openxmlformats.org/drawingml/2006/main">
+              <a:graphicData uri="http://schemas.openxmlformats.org/drawingml/2006/picture">
+                <pic:pic xmlns:pic="http://schemas.openxmlformats.org/drawingml/2006/picture">
+                  <pic:nvPicPr>
+                    <pic:cNvPr id="1" name=""/>
+                    <pic:cNvPicPr/>
+                  </pic:nvPicPr>
+                  <pic:blipFill>
+                    <a:blip r:embed="rId14"/>
+                    <a:stretch>
+                      <a:fillRect/>
+                    </a:stretch>
+                  </pic:blipFill>
+                  <pic:spPr>
+                    <a:xfrm>
+                      <a:off x="0" y="0"/>
+                      <a:ext cx="3686689" cy="990738"/>
+                    </a:xfrm>
+                    <a:prstGeom prst="rect">
+                      <a:avLst/>
+                    </a:prstGeom>
+                  </pic:spPr>
+                </pic:pic>
+              </a:graphicData>
+            </a:graphic>
+          </wp:inline>
+        </w:drawing>
+      </w:r>
+    </w:p>
+    <w:p>
+      <w:r>
+        <w:t xml:space="preserve">Для каждого объекта данной группы мы выставляем одинаковые настройки, </w:t>
+      </w:r>
+      <w:proofErr w:type="gramStart"/>
+      <w:r>
+        <w:t>единственное ,что</w:t>
+      </w:r>
+      <w:proofErr w:type="gramEnd"/>
+      <w:r>
+        <w:t xml:space="preserve"> будет между ними отличаться дак это экраны </w:t>
+      </w:r>
+      <w:r>
+        <w:t xml:space="preserve">на которые мы переходим. Заходим в </w:t>
+      </w:r>
+      <w:r>
+        <w:rPr>
+          <w:lang w:val="en-US"/>
+        </w:rPr>
+        <w:t>prototype</w:t>
+      </w:r>
+    </w:p>
+    <w:p>
+      <w:r>
+        <w:t>Задаем действие через нажатие на них чтобы мы переходили на заданный нами экран.</w:t>
+      </w:r>
+      <w:r>
+        <w:t xml:space="preserve"> </w:t>
+      </w:r>
+      <w:r>
+        <w:t xml:space="preserve">На данном действие мы выставляем тип перехода и скорость: </w:t>
+      </w:r>
+      <w:r>
+        <w:rPr>
+          <w:lang w:val="en-US"/>
+        </w:rPr>
+        <w:t>smart</w:t>
+      </w:r>
+      <w:r>
+        <w:t>-</w:t>
+      </w:r>
+      <w:r>
+        <w:rPr>
+          <w:lang w:val="en-US"/>
+        </w:rPr>
+        <w:t>activity</w:t>
+      </w:r>
+      <w:r>
+        <w:t>,300</w:t>
+      </w:r>
+      <w:proofErr w:type="spellStart"/>
+      <w:r>
+        <w:rPr>
+          <w:lang w:val="en-US"/>
+        </w:rPr>
+        <w:t>ms</w:t>
+      </w:r>
+      <w:proofErr w:type="spellEnd"/>
+      <w:r>
+        <w:t>.</w:t>
+      </w:r>
+    </w:p>
+    <w:p>
+      <w:r>
+        <w:br/>
+      </w:r>
+    </w:p>
+    <w:p/>
+    <w:p>
+      <w:r>
+        <w:drawing>
+          <wp:inline distT="0" distB="0" distL="0" distR="0" wp14:anchorId="40FFDE65" wp14:editId="3303A48E">
+            <wp:extent cx="1619476" cy="6935168"/>
+            <wp:effectExtent l="0" t="0" r="0" b="0"/>
+            <wp:docPr id="10" name="Рисунок 10"/>
+            <wp:cNvGraphicFramePr>
+              <a:graphicFrameLocks xmlns:a="http://schemas.openxmlformats.org/drawingml/2006/main" noChangeAspect="1"/>
+            </wp:cNvGraphicFramePr>
+            <a:graphic xmlns:a="http://schemas.openxmlformats.org/drawingml/2006/main">
+              <a:graphicData uri="http://schemas.openxmlformats.org/drawingml/2006/picture">
+                <pic:pic xmlns:pic="http://schemas.openxmlformats.org/drawingml/2006/picture">
+                  <pic:nvPicPr>
+                    <pic:cNvPr id="1" name=""/>
+                    <pic:cNvPicPr/>
+                  </pic:nvPicPr>
+                  <pic:blipFill>
+                    <a:blip r:embed="rId15"/>
+                    <a:stretch>
+                      <a:fillRect/>
+                    </a:stretch>
+                  </pic:blipFill>
+                  <pic:spPr>
+                    <a:xfrm>
+                      <a:off x="0" y="0"/>
+                      <a:ext cx="1619476" cy="6935168"/>
+                    </a:xfrm>
+                    <a:prstGeom prst="rect">
+                      <a:avLst/>
+                    </a:prstGeom>
+                  </pic:spPr>
+                </pic:pic>
+              </a:graphicData>
+            </a:graphic>
+          </wp:inline>
+        </w:drawing>
+      </w:r>
+    </w:p>
+    <w:p>
+      <w:r>
+        <w:t xml:space="preserve">Для данных экранов у нас такие же настройки как для экрана </w:t>
       </w:r>
       <w:r>
         <w:rPr>
@@ -154,34 +1303,64 @@
         <w:t>activity</w:t>
       </w:r>
       <w:r>
-        <w:t>:</w:t>
-      </w:r>
-    </w:p>
-    <w:p>
-      <w:r>
-        <w:t>На</w:t>
-      </w:r>
-      <w:r>
-        <w:t xml:space="preserve"> </w:t>
-      </w:r>
-      <w:r>
-        <w:t xml:space="preserve">данном экране </w:t>
-      </w:r>
-    </w:p>
-    <w:p>
-      <w:pPr>
-        <w:rPr>
-          <w:lang w:val="en-US"/>
-        </w:rPr>
-      </w:pPr>
-      <w:r>
-        <w:rPr>
-          <w:lang w:val="en-US"/>
-        </w:rPr>
-        <w:t>sljdishdhshdkjhskjdhshdhkjshjid</w:t>
-      </w:r>
-    </w:p>
-    <w:p/>
+        <w:t>.</w:t>
+      </w:r>
+    </w:p>
+    <w:p>
+      <w:r>
+        <w:br/>
+      </w:r>
+    </w:p>
+    <w:p>
+      <w:r>
+        <w:br w:type="page"/>
+      </w:r>
+    </w:p>
+    <w:p>
+      <w:r>
+        <w:lastRenderedPageBreak/>
+        <w:drawing>
+          <wp:inline distT="0" distB="0" distL="0" distR="0" wp14:anchorId="39EDB079" wp14:editId="30369FEA">
+            <wp:extent cx="5940425" cy="8263255"/>
+            <wp:effectExtent l="0" t="0" r="3175" b="4445"/>
+            <wp:docPr id="11" name="Рисунок 11"/>
+            <wp:cNvGraphicFramePr>
+              <a:graphicFrameLocks xmlns:a="http://schemas.openxmlformats.org/drawingml/2006/main" noChangeAspect="1"/>
+            </wp:cNvGraphicFramePr>
+            <a:graphic xmlns:a="http://schemas.openxmlformats.org/drawingml/2006/main">
+              <a:graphicData uri="http://schemas.openxmlformats.org/drawingml/2006/picture">
+                <pic:pic xmlns:pic="http://schemas.openxmlformats.org/drawingml/2006/picture">
+                  <pic:nvPicPr>
+                    <pic:cNvPr id="1" name=""/>
+                    <pic:cNvPicPr/>
+                  </pic:nvPicPr>
+                  <pic:blipFill>
+                    <a:blip r:embed="rId16"/>
+                    <a:stretch>
+                      <a:fillRect/>
+                    </a:stretch>
+                  </pic:blipFill>
+                  <pic:spPr>
+                    <a:xfrm>
+                      <a:off x="0" y="0"/>
+                      <a:ext cx="5940425" cy="8263255"/>
+                    </a:xfrm>
+                    <a:prstGeom prst="rect">
+                      <a:avLst/>
+                    </a:prstGeom>
+                  </pic:spPr>
+                </pic:pic>
+              </a:graphicData>
+            </a:graphic>
+          </wp:inline>
+        </w:drawing>
+      </w:r>
+    </w:p>
+    <w:p>
+      <w:r>
+        <w:t>Вот так выглядят все функции на данной работе.</w:t>
+      </w:r>
+    </w:p>
     <w:sectPr>
       <w:pgSz w:w="11906" w:h="16838"/>
       <w:pgMar w:top="1134" w:right="850" w:bottom="1134" w:left="1701" w:header="708" w:footer="708" w:gutter="0"/>
@@ -190,6 +1369,56 @@
     </w:sectPr>
   </w:body>
 </w:document>
+</file>
+
+<file path=word/endnotes.xml><?xml version="1.0" encoding="utf-8"?>
+<w:endnotes xmlns:wpc="http://schemas.microsoft.com/office/word/2010/wordprocessingCanvas" xmlns:cx="http://schemas.microsoft.com/office/drawing/2014/chartex" xmlns:cx1="http://schemas.microsoft.com/office/drawing/2015/9/8/chartex" xmlns:cx2="http://schemas.microsoft.com/office/drawing/2015/10/21/chartex" xmlns:cx3="http://schemas.microsoft.com/office/drawing/2016/5/9/chartex" xmlns:cx4="http://schemas.microsoft.com/office/drawing/2016/5/10/chartex" xmlns:cx5="http://schemas.microsoft.com/office/drawing/2016/5/11/chartex" xmlns:cx6="http://schemas.microsoft.com/office/drawing/2016/5/12/chartex" xmlns:cx7="http://schemas.microsoft.com/office/drawing/2016/5/13/chartex" xmlns:cx8="http://schemas.microsoft.com/office/drawing/2016/5/14/chartex" xmlns:mc="http://schemas.openxmlformats.org/markup-compatibility/2006" xmlns:aink="http://schemas.microsoft.com/office/drawing/2016/ink" xmlns:am3d="http://schemas.microsoft.com/office/drawing/2017/model3d" xmlns:o="urn:schemas-microsoft-com:office:office" xmlns:r="http://schemas.openxmlformats.org/officeDocument/2006/relationships" xmlns:m="http://schemas.openxmlformats.org/officeDocument/2006/math" xmlns:v="urn:schemas-microsoft-com:vml" xmlns:wp14="http://schemas.microsoft.com/office/word/2010/wordprocessingDrawing" xmlns:wp="http://schemas.openxmlformats.org/drawingml/2006/wordprocessingDrawing" xmlns:w10="urn:schemas-microsoft-com:office:word" xmlns:w="http://schemas.openxmlformats.org/wordprocessingml/2006/main" xmlns:w14="http://schemas.microsoft.com/office/word/2010/wordml" xmlns:w15="http://schemas.microsoft.com/office/word/2012/wordml" xmlns:w16cex="http://schemas.microsoft.com/office/word/2018/wordml/cex" xmlns:w16cid="http://schemas.microsoft.com/office/word/2016/wordml/cid" xmlns:w16="http://schemas.microsoft.com/office/word/2018/wordml" xmlns:w16sdtdh="http://schemas.microsoft.com/office/word/2020/wordml/sdtdatahash" xmlns:w16se="http://schemas.microsoft.com/office/word/2015/wordml/symex" xmlns:wpg="http://schemas.microsoft.com/office/word/2010/wordprocessingGroup" xmlns:wpi="http://schemas.microsoft.com/office/word/2010/wordprocessingInk" xmlns:wne="http://schemas.microsoft.com/office/word/2006/wordml" xmlns:wps="http://schemas.microsoft.com/office/word/2010/wordprocessingShape" mc:Ignorable="w14 w15 w16se w16cid w16 w16cex w16sdtdh wp14">
+  <w:endnote w:type="separator" w:id="-1">
+    <w:p>
+      <w:pPr>
+        <w:spacing w:after="0" w:line="240" w:lineRule="auto"/>
+      </w:pPr>
+      <w:r>
+        <w:separator/>
+      </w:r>
+    </w:p>
+  </w:endnote>
+  <w:endnote w:type="continuationSeparator" w:id="0">
+    <w:p>
+      <w:pPr>
+        <w:spacing w:after="0" w:line="240" w:lineRule="auto"/>
+      </w:pPr>
+      <w:r>
+        <w:continuationSeparator/>
+      </w:r>
+    </w:p>
+  </w:endnote>
+</w:endnotes>
+</file>
+
+<file path=word/footnotes.xml><?xml version="1.0" encoding="utf-8"?>
+<w:footnotes xmlns:wpc="http://schemas.microsoft.com/office/word/2010/wordprocessingCanvas" xmlns:cx="http://schemas.microsoft.com/office/drawing/2014/chartex" xmlns:cx1="http://schemas.microsoft.com/office/drawing/2015/9/8/chartex" xmlns:cx2="http://schemas.microsoft.com/office/drawing/2015/10/21/chartex" xmlns:cx3="http://schemas.microsoft.com/office/drawing/2016/5/9/chartex" xmlns:cx4="http://schemas.microsoft.com/office/drawing/2016/5/10/chartex" xmlns:cx5="http://schemas.microsoft.com/office/drawing/2016/5/11/chartex" xmlns:cx6="http://schemas.microsoft.com/office/drawing/2016/5/12/chartex" xmlns:cx7="http://schemas.microsoft.com/office/drawing/2016/5/13/chartex" xmlns:cx8="http://schemas.microsoft.com/office/drawing/2016/5/14/chartex" xmlns:mc="http://schemas.openxmlformats.org/markup-compatibility/2006" xmlns:aink="http://schemas.microsoft.com/office/drawing/2016/ink" xmlns:am3d="http://schemas.microsoft.com/office/drawing/2017/model3d" xmlns:o="urn:schemas-microsoft-com:office:office" xmlns:r="http://schemas.openxmlformats.org/officeDocument/2006/relationships" xmlns:m="http://schemas.openxmlformats.org/officeDocument/2006/math" xmlns:v="urn:schemas-microsoft-com:vml" xmlns:wp14="http://schemas.microsoft.com/office/word/2010/wordprocessingDrawing" xmlns:wp="http://schemas.openxmlformats.org/drawingml/2006/wordprocessingDrawing" xmlns:w10="urn:schemas-microsoft-com:office:word" xmlns:w="http://schemas.openxmlformats.org/wordprocessingml/2006/main" xmlns:w14="http://schemas.microsoft.com/office/word/2010/wordml" xmlns:w15="http://schemas.microsoft.com/office/word/2012/wordml" xmlns:w16cex="http://schemas.microsoft.com/office/word/2018/wordml/cex" xmlns:w16cid="http://schemas.microsoft.com/office/word/2016/wordml/cid" xmlns:w16="http://schemas.microsoft.com/office/word/2018/wordml" xmlns:w16sdtdh="http://schemas.microsoft.com/office/word/2020/wordml/sdtdatahash" xmlns:w16se="http://schemas.microsoft.com/office/word/2015/wordml/symex" xmlns:wpg="http://schemas.microsoft.com/office/word/2010/wordprocessingGroup" xmlns:wpi="http://schemas.microsoft.com/office/word/2010/wordprocessingInk" xmlns:wne="http://schemas.microsoft.com/office/word/2006/wordml" xmlns:wps="http://schemas.microsoft.com/office/word/2010/wordprocessingShape" mc:Ignorable="w14 w15 w16se w16cid w16 w16cex w16sdtdh wp14">
+  <w:footnote w:type="separator" w:id="-1">
+    <w:p>
+      <w:pPr>
+        <w:spacing w:after="0" w:line="240" w:lineRule="auto"/>
+      </w:pPr>
+      <w:r>
+        <w:separator/>
+      </w:r>
+    </w:p>
+  </w:footnote>
+  <w:footnote w:type="continuationSeparator" w:id="0">
+    <w:p>
+      <w:pPr>
+        <w:spacing w:after="0" w:line="240" w:lineRule="auto"/>
+      </w:pPr>
+      <w:r>
+        <w:continuationSeparator/>
+      </w:r>
+    </w:p>
+  </w:footnote>
+</w:footnotes>
 </file>
 
 <file path=word/styles.xml><?xml version="1.0" encoding="utf-8"?>
@@ -590,7 +1819,7 @@
   <w:style w:type="paragraph" w:default="1" w:styleId="a">
     <w:name w:val="Normal"/>
     <w:qFormat/>
-    <w:rsid w:val="00501958"/>
+    <w:rsid w:val="001B4BB0"/>
   </w:style>
   <w:style w:type="character" w:default="1" w:styleId="a0">
     <w:name w:val="Default Paragraph Font"/>
@@ -618,6 +1847,50 @@
     <w:uiPriority w:val="99"/>
     <w:semiHidden/>
     <w:unhideWhenUsed/>
+  </w:style>
+  <w:style w:type="paragraph" w:styleId="a3">
+    <w:name w:val="header"/>
+    <w:basedOn w:val="a"/>
+    <w:link w:val="a4"/>
+    <w:uiPriority w:val="99"/>
+    <w:unhideWhenUsed/>
+    <w:rsid w:val="001B4BB0"/>
+    <w:pPr>
+      <w:tabs>
+        <w:tab w:val="center" w:pos="4677"/>
+        <w:tab w:val="right" w:pos="9355"/>
+      </w:tabs>
+      <w:spacing w:after="0" w:line="240" w:lineRule="auto"/>
+    </w:pPr>
+  </w:style>
+  <w:style w:type="character" w:customStyle="1" w:styleId="a4">
+    <w:name w:val="Верхний колонтитул Знак"/>
+    <w:basedOn w:val="a0"/>
+    <w:link w:val="a3"/>
+    <w:uiPriority w:val="99"/>
+    <w:rsid w:val="001B4BB0"/>
+  </w:style>
+  <w:style w:type="paragraph" w:styleId="a5">
+    <w:name w:val="footer"/>
+    <w:basedOn w:val="a"/>
+    <w:link w:val="a6"/>
+    <w:uiPriority w:val="99"/>
+    <w:unhideWhenUsed/>
+    <w:rsid w:val="001B4BB0"/>
+    <w:pPr>
+      <w:tabs>
+        <w:tab w:val="center" w:pos="4677"/>
+        <w:tab w:val="right" w:pos="9355"/>
+      </w:tabs>
+      <w:spacing w:after="0" w:line="240" w:lineRule="auto"/>
+    </w:pPr>
+  </w:style>
+  <w:style w:type="character" w:customStyle="1" w:styleId="a6">
+    <w:name w:val="Нижний колонтитул Знак"/>
+    <w:basedOn w:val="a0"/>
+    <w:link w:val="a5"/>
+    <w:uiPriority w:val="99"/>
+    <w:rsid w:val="001B4BB0"/>
   </w:style>
 </w:styles>
 </file>
